--- a/doc/詩/唐朝/王之渙/王之渙-涼州詞.docx
+++ b/doc/詩/唐朝/王之渙/王之渙-涼州詞.docx
@@ -1,6 +1,6 @@
 
 <file path=word/document.xml><?xml version="1.0" encoding="utf-8"?>
-<w:document xmlns:wpc="http://schemas.microsoft.com/office/word/2010/wordprocessingCanvas" xmlns:cx="http://schemas.microsoft.com/office/drawing/2014/chartex" xmlns:cx1="http://schemas.microsoft.com/office/drawing/2015/9/8/chartex" xmlns:cx2="http://schemas.microsoft.com/office/drawing/2015/10/21/chartex" xmlns:cx3="http://schemas.microsoft.com/office/drawing/2016/5/9/chartex" xmlns:cx4="http://schemas.microsoft.com/office/drawing/2016/5/10/chartex" xmlns:cx5="http://schemas.microsoft.com/office/drawing/2016/5/11/chartex" xmlns:cx6="http://schemas.microsoft.com/office/drawing/2016/5/12/chartex" xmlns:cx7="http://schemas.microsoft.com/office/drawing/2016/5/13/chartex" xmlns:cx8="http://schemas.microsoft.com/office/drawing/2016/5/14/chartex" xmlns:mc="http://schemas.openxmlformats.org/markup-compatibility/2006" xmlns:aink="http://schemas.microsoft.com/office/drawing/2016/ink" xmlns:am3d="http://schemas.microsoft.com/office/drawing/2017/model3d" xmlns:o="urn:schemas-microsoft-com:office:office" xmlns:oel="http://schemas.microsoft.com/office/2019/extlst" xmlns:r="http://schemas.openxmlformats.org/officeDocument/2006/relationships" xmlns:m="http://schemas.openxmlformats.org/officeDocument/2006/math" xmlns:v="urn:schemas-microsoft-com:vml" xmlns:wp14="http://schemas.microsoft.com/office/word/2010/wordprocessingDrawing" xmlns:wp="http://schemas.openxmlformats.org/drawingml/2006/wordprocessingDrawing" xmlns:w10="urn:schemas-microsoft-com:office:word" xmlns:w="http://schemas.openxmlformats.org/wordprocessingml/2006/main" xmlns:w14="http://schemas.microsoft.com/office/word/2010/wordml" xmlns:w15="http://schemas.microsoft.com/office/word/2012/wordml" xmlns:w16cex="http://schemas.microsoft.com/office/word/2018/wordml/cex" xmlns:w16cid="http://schemas.microsoft.com/office/word/2016/wordml/cid" xmlns:w16="http://schemas.microsoft.com/office/word/2018/wordml" xmlns:w16sdtdh="http://schemas.microsoft.com/office/word/2020/wordml/sdtdatahash" xmlns:w16se="http://schemas.microsoft.com/office/word/2015/wordml/symex" xmlns:wpg="http://schemas.microsoft.com/office/word/2010/wordprocessingGroup" xmlns:wpi="http://schemas.microsoft.com/office/word/2010/wordprocessingInk" xmlns:wne="http://schemas.microsoft.com/office/word/2006/wordml" xmlns:wps="http://schemas.microsoft.com/office/word/2010/wordprocessingShape" mc:Ignorable="w14 w15 w16se w16cid w16 w16cex w16sdtdh wp14">
+<w:document xmlns:wpc="http://schemas.microsoft.com/office/word/2010/wordprocessingCanvas" xmlns:cx="http://schemas.microsoft.com/office/drawing/2014/chartex" xmlns:cx1="http://schemas.microsoft.com/office/drawing/2015/9/8/chartex" xmlns:cx2="http://schemas.microsoft.com/office/drawing/2015/10/21/chartex" xmlns:cx3="http://schemas.microsoft.com/office/drawing/2016/5/9/chartex" xmlns:cx4="http://schemas.microsoft.com/office/drawing/2016/5/10/chartex" xmlns:cx5="http://schemas.microsoft.com/office/drawing/2016/5/11/chartex" xmlns:cx6="http://schemas.microsoft.com/office/drawing/2016/5/12/chartex" xmlns:cx7="http://schemas.microsoft.com/office/drawing/2016/5/13/chartex" xmlns:cx8="http://schemas.microsoft.com/office/drawing/2016/5/14/chartex" xmlns:mc="http://schemas.openxmlformats.org/markup-compatibility/2006" xmlns:aink="http://schemas.microsoft.com/office/drawing/2016/ink" xmlns:am3d="http://schemas.microsoft.com/office/drawing/2017/model3d" xmlns:o="urn:schemas-microsoft-com:office:office" xmlns:oel="http://schemas.microsoft.com/office/2019/extlst" xmlns:r="http://schemas.openxmlformats.org/officeDocument/2006/relationships" xmlns:m="http://schemas.openxmlformats.org/officeDocument/2006/math" xmlns:v="urn:schemas-microsoft-com:vml" xmlns:wp14="http://schemas.microsoft.com/office/word/2010/wordprocessingDrawing" xmlns:wp="http://schemas.openxmlformats.org/drawingml/2006/wordprocessingDrawing" xmlns:w10="urn:schemas-microsoft-com:office:word" xmlns:w="http://schemas.openxmlformats.org/wordprocessingml/2006/main" xmlns:w14="http://schemas.microsoft.com/office/word/2010/wordml" xmlns:w15="http://schemas.microsoft.com/office/word/2012/wordml" xmlns:w16cex="http://schemas.microsoft.com/office/word/2018/wordml/cex" xmlns:w16cid="http://schemas.microsoft.com/office/word/2016/wordml/cid" xmlns:w16="http://schemas.microsoft.com/office/word/2018/wordml" xmlns:w16du="http://schemas.microsoft.com/office/word/2023/wordml/word16du" xmlns:w16sdtdh="http://schemas.microsoft.com/office/word/2020/wordml/sdtdatahash" xmlns:w16se="http://schemas.microsoft.com/office/word/2015/wordml/symex" xmlns:wpg="http://schemas.microsoft.com/office/word/2010/wordprocessingGroup" xmlns:wpi="http://schemas.microsoft.com/office/word/2010/wordprocessingInk" xmlns:wne="http://schemas.microsoft.com/office/word/2006/wordml" xmlns:wps="http://schemas.microsoft.com/office/word/2010/wordprocessingShape" mc:Ignorable="w14 w15 w16se w16cid w16 w16cex w16sdtdh wp14">
   <w:body>
     <w:p>
       <w:pPr>
@@ -196,8 +196,8 @@
           <w:ilvl w:val="0"/>
           <w:numId w:val="18"/>
         </w:numPr>
-        <w:spacing w:after="0" w:line="400" w:lineRule="exact"/>
-        <w:ind w:leftChars="0" w:right="0"/>
+        <w:spacing w:after="0" w:line="440" w:lineRule="exact"/>
+        <w:ind w:leftChars="0" w:left="482" w:right="0" w:hanging="482"/>
         <w:rPr>
           <w:szCs w:val="28"/>
         </w:rPr>
@@ -223,8 +223,8 @@
           <w:ilvl w:val="0"/>
           <w:numId w:val="18"/>
         </w:numPr>
-        <w:spacing w:after="0" w:line="400" w:lineRule="exact"/>
-        <w:ind w:leftChars="0" w:right="0"/>
+        <w:spacing w:after="0" w:line="440" w:lineRule="exact"/>
+        <w:ind w:leftChars="0" w:left="482" w:right="0" w:hanging="482"/>
         <w:rPr>
           <w:szCs w:val="28"/>
         </w:rPr>
@@ -257,8 +257,8 @@
           <w:ilvl w:val="0"/>
           <w:numId w:val="18"/>
         </w:numPr>
-        <w:spacing w:after="0" w:line="400" w:lineRule="exact"/>
-        <w:ind w:leftChars="0" w:right="0"/>
+        <w:spacing w:after="0" w:line="440" w:lineRule="exact"/>
+        <w:ind w:leftChars="0" w:left="482" w:right="0" w:hanging="482"/>
         <w:rPr>
           <w:szCs w:val="28"/>
         </w:rPr>
@@ -277,8 +277,8 @@
           <w:ilvl w:val="0"/>
           <w:numId w:val="18"/>
         </w:numPr>
-        <w:spacing w:after="0" w:line="400" w:lineRule="exact"/>
-        <w:ind w:leftChars="0" w:right="0"/>
+        <w:spacing w:after="0" w:line="440" w:lineRule="exact"/>
+        <w:ind w:leftChars="0" w:left="482" w:right="0" w:hanging="482"/>
         <w:rPr>
           <w:szCs w:val="28"/>
         </w:rPr>
@@ -304,8 +304,8 @@
           <w:ilvl w:val="0"/>
           <w:numId w:val="18"/>
         </w:numPr>
-        <w:spacing w:after="0" w:line="400" w:lineRule="exact"/>
-        <w:ind w:leftChars="0" w:right="0"/>
+        <w:spacing w:after="0" w:line="440" w:lineRule="exact"/>
+        <w:ind w:leftChars="0" w:left="482" w:right="0" w:hanging="482"/>
         <w:rPr>
           <w:szCs w:val="28"/>
         </w:rPr>
@@ -346,8 +346,8 @@
           <w:ilvl w:val="0"/>
           <w:numId w:val="18"/>
         </w:numPr>
-        <w:spacing w:after="0" w:line="400" w:lineRule="exact"/>
-        <w:ind w:leftChars="0" w:right="0"/>
+        <w:spacing w:after="0" w:line="440" w:lineRule="exact"/>
+        <w:ind w:leftChars="0" w:left="482" w:right="0" w:hanging="482"/>
         <w:rPr>
           <w:spacing w:val="-12"/>
           <w:szCs w:val="28"/>
@@ -474,8 +474,8 @@
           <w:ilvl w:val="0"/>
           <w:numId w:val="18"/>
         </w:numPr>
-        <w:spacing w:after="0" w:line="400" w:lineRule="exact"/>
-        <w:ind w:leftChars="0" w:right="0"/>
+        <w:spacing w:after="0" w:line="440" w:lineRule="exact"/>
+        <w:ind w:leftChars="0" w:left="482" w:right="0" w:hanging="482"/>
         <w:rPr>
           <w:szCs w:val="28"/>
         </w:rPr>
@@ -508,8 +508,8 @@
           <w:ilvl w:val="0"/>
           <w:numId w:val="18"/>
         </w:numPr>
-        <w:spacing w:after="0" w:line="400" w:lineRule="exact"/>
-        <w:ind w:leftChars="0" w:right="0"/>
+        <w:spacing w:after="0" w:line="440" w:lineRule="exact"/>
+        <w:ind w:leftChars="0" w:left="482" w:right="0" w:hanging="482"/>
         <w:rPr>
           <w:szCs w:val="28"/>
         </w:rPr>
@@ -549,8 +549,8 @@
           <w:ilvl w:val="0"/>
           <w:numId w:val="18"/>
         </w:numPr>
-        <w:spacing w:after="0" w:line="400" w:lineRule="exact"/>
-        <w:ind w:leftChars="0" w:right="0"/>
+        <w:spacing w:after="0" w:line="440" w:lineRule="exact"/>
+        <w:ind w:leftChars="0" w:left="482" w:right="0" w:hanging="482"/>
         <w:rPr>
           <w:szCs w:val="28"/>
         </w:rPr>
@@ -675,8 +675,8 @@
           <w:ilvl w:val="0"/>
           <w:numId w:val="18"/>
         </w:numPr>
-        <w:spacing w:after="0" w:line="400" w:lineRule="exact"/>
-        <w:ind w:leftChars="0" w:right="0"/>
+        <w:spacing w:after="0" w:line="440" w:lineRule="exact"/>
+        <w:ind w:leftChars="0" w:left="482" w:right="0" w:hanging="482"/>
         <w:rPr>
           <w:szCs w:val="28"/>
         </w:rPr>
@@ -695,8 +695,8 @@
           <w:ilvl w:val="0"/>
           <w:numId w:val="18"/>
         </w:numPr>
-        <w:spacing w:after="0" w:line="400" w:lineRule="exact"/>
-        <w:ind w:leftChars="0" w:right="0"/>
+        <w:spacing w:after="0" w:line="440" w:lineRule="exact"/>
+        <w:ind w:leftChars="0" w:left="482" w:right="0" w:hanging="482"/>
         <w:rPr>
           <w:szCs w:val="28"/>
         </w:rPr>
@@ -758,7 +758,7 @@
     </w:p>
     <w:p>
       <w:pPr>
-        <w:spacing w:after="0" w:line="440" w:lineRule="exact"/>
+        <w:spacing w:after="0" w:line="480" w:lineRule="exact"/>
         <w:ind w:left="0" w:right="0" w:firstLine="0"/>
         <w:rPr>
           <w:szCs w:val="28"/>
@@ -784,7 +784,23 @@
           <w:rFonts w:hint="eastAsia"/>
           <w:szCs w:val="28"/>
         </w:rPr>
-        <w:t>孤零零地聳立在高山之中，顯得孤峭冷寂。何必用</w:t>
+        <w:t>孤零零地聳立在高山之中，顯得</w:t>
+      </w:r>
+      <w:r>
+        <w:rPr>
+          <w:rFonts w:hint="eastAsia"/>
+          <w:b/>
+          <w:bCs/>
+          <w:szCs w:val="28"/>
+        </w:rPr>
+        <w:t>孤峭</w:t>
+      </w:r>
+      <w:r>
+        <w:rPr>
+          <w:rFonts w:hint="eastAsia"/>
+          <w:szCs w:val="28"/>
+        </w:rPr>
+        <w:t>冷寂。何必用</w:t>
       </w:r>
       <w:r>
         <w:rPr>
@@ -859,7 +875,7 @@
     </w:p>
     <w:p>
       <w:pPr>
-        <w:spacing w:after="0" w:line="400" w:lineRule="exact"/>
+        <w:spacing w:after="0" w:line="480" w:lineRule="exact"/>
         <w:ind w:left="-6" w:right="0" w:hanging="11"/>
         <w:rPr>
           <w:szCs w:val="28"/>
@@ -964,7 +980,39 @@
           <w:rFonts w:hint="eastAsia"/>
           <w:szCs w:val="28"/>
         </w:rPr>
-        <w:t>邊塞詩人引爲知己，三人關係相當不錯。可這三人同爲恃才傲物的文人墨客，都覺得自己的詩才是一時佳作，三人誰也不服誰。一年冬天，三位詩人相約來到旗亭飲酒。當時正有幾個歌</w:t>
+        <w:t>邊塞詩人引爲知己，三人關係相當不錯。可這三人同爲</w:t>
+      </w:r>
+      <w:r>
+        <w:rPr>
+          <w:rFonts w:hint="eastAsia"/>
+          <w:b/>
+          <w:bCs/>
+          <w:szCs w:val="28"/>
+        </w:rPr>
+        <w:t>恃才傲物</w:t>
+      </w:r>
+      <w:r>
+        <w:rPr>
+          <w:rFonts w:hint="eastAsia"/>
+          <w:szCs w:val="28"/>
+        </w:rPr>
+        <w:t>的文人墨客，都覺得自己的詩才是一時佳作，三人誰也不服誰。一年冬天，三位詩人相約來到</w:t>
+      </w:r>
+      <w:r>
+        <w:rPr>
+          <w:rFonts w:hint="eastAsia"/>
+          <w:b/>
+          <w:bCs/>
+          <w:szCs w:val="28"/>
+        </w:rPr>
+        <w:t>旗亭</w:t>
+      </w:r>
+      <w:r>
+        <w:rPr>
+          <w:rFonts w:hint="eastAsia"/>
+          <w:szCs w:val="28"/>
+        </w:rPr>
+        <w:t>飲酒。當時正有幾個歌</w:t>
       </w:r>
       <w:proofErr w:type="gramStart"/>
       <w:r>
@@ -1238,6 +1286,8 @@
       <w:r>
         <w:rPr>
           <w:rFonts w:hint="eastAsia"/>
+          <w:b/>
+          <w:bCs/>
           <w:szCs w:val="28"/>
         </w:rPr>
         <w:t>篋</w:t>
@@ -1246,6 +1296,8 @@
       <w:r>
         <w:rPr>
           <w:rFonts w:hint="eastAsia"/>
+          <w:b/>
+          <w:bCs/>
           <w:szCs w:val="28"/>
         </w:rPr>
         <w:t>淚沾</w:t>
@@ -1254,6 +1306,8 @@
       <w:r>
         <w:rPr>
           <w:rFonts w:hint="eastAsia"/>
+          <w:b/>
+          <w:bCs/>
           <w:szCs w:val="28"/>
         </w:rPr>
         <w:t>臆</w:t>
@@ -1280,12 +1334,23 @@
           <w:rFonts w:hint="eastAsia"/>
           <w:szCs w:val="28"/>
         </w:rPr>
-        <w:t>書。夜</w:t>
-      </w:r>
-      <w:proofErr w:type="gramStart"/>
-      <w:r>
-        <w:rPr>
-          <w:rFonts w:hint="eastAsia"/>
+        <w:t>書。</w:t>
+      </w:r>
+      <w:r>
+        <w:rPr>
+          <w:rFonts w:hint="eastAsia"/>
+          <w:b/>
+          <w:bCs/>
+          <w:szCs w:val="28"/>
+        </w:rPr>
+        <w:t>夜</w:t>
+      </w:r>
+      <w:proofErr w:type="gramStart"/>
+      <w:r>
+        <w:rPr>
+          <w:rFonts w:hint="eastAsia"/>
+          <w:b/>
+          <w:bCs/>
           <w:szCs w:val="28"/>
         </w:rPr>
         <w:t>臺</w:t>
@@ -1365,49 +1430,16 @@
           <w:rFonts w:hint="eastAsia"/>
           <w:szCs w:val="28"/>
         </w:rPr>
-        <w:t>哭單</w:t>
-      </w:r>
-      <w:r>
-        <w:rPr>
-          <w:rFonts w:hint="eastAsia"/>
-          <w:sz w:val="20"/>
-          <w:szCs w:val="20"/>
-        </w:rPr>
-        <w:t>(</w:t>
-      </w:r>
-      <w:r>
-        <w:rPr>
-          <w:rFonts w:ascii="Arial" w:hAnsi="Arial" w:cs="Arial"/>
-          <w:color w:val="FF0000"/>
-          <w:sz w:val="16"/>
-          <w:szCs w:val="16"/>
-        </w:rPr>
-        <w:t>ㄔㄢ</w:t>
-      </w:r>
-      <w:r>
-        <w:rPr>
-          <w:rFonts w:ascii="Arial" w:hAnsi="Arial" w:cs="Arial" w:hint="eastAsia"/>
-          <w:color w:val="FF0000"/>
-          <w:sz w:val="16"/>
-          <w:szCs w:val="16"/>
-        </w:rPr>
-        <w:t>ˊ</w:t>
-      </w:r>
-      <w:r>
-        <w:rPr>
-          <w:rFonts w:ascii="Arial" w:hAnsi="Arial" w:cs="Arial" w:hint="eastAsia"/>
-          <w:color w:val="606060"/>
-          <w:sz w:val="20"/>
-          <w:szCs w:val="20"/>
-        </w:rPr>
-        <w:t>)</w:t>
-      </w:r>
-      <w:r>
-        <w:rPr>
-          <w:rFonts w:hint="eastAsia"/>
-          <w:szCs w:val="28"/>
-        </w:rPr>
-        <w:t>父</w:t>
+        <w:t>哭</w:t>
+      </w:r>
+      <w:r>
+        <w:rPr>
+          <w:rFonts w:hint="eastAsia"/>
+          <w:b/>
+          <w:bCs/>
+          <w:szCs w:val="28"/>
+        </w:rPr>
+        <w:t>單父</w:t>
       </w:r>
       <w:r>
         <w:rPr>
@@ -1563,7 +1595,15 @@
           <w:rFonts w:hint="eastAsia"/>
           <w:szCs w:val="28"/>
         </w:rPr>
-        <w:t>如果這個女子唱得不是我的詩，我就認輸，終生不與你們爭高低。</w:t>
+        <w:t>如果</w:t>
+      </w:r>
+      <w:r>
+        <w:rPr>
+          <w:rFonts w:hint="eastAsia"/>
+          <w:szCs w:val="28"/>
+        </w:rPr>
+        <w:lastRenderedPageBreak/>
+        <w:t>這個女子唱得不是我的詩，我就認輸，終生不與你們爭高低。</w:t>
       </w:r>
       <w:r>
         <w:rPr>
@@ -1719,7 +1759,6 @@
           <w:szCs w:val="32"/>
           <w:bdr w:val="single" w:sz="4" w:space="0" w:color="auto"/>
         </w:rPr>
-        <w:lastRenderedPageBreak/>
         <w:t>賞析</w:t>
       </w:r>
       <w:r>
@@ -1734,7 +1773,7 @@
     </w:p>
     <w:p>
       <w:pPr>
-        <w:spacing w:after="0" w:line="440" w:lineRule="exact"/>
+        <w:spacing w:after="0" w:line="480" w:lineRule="exact"/>
         <w:ind w:left="-6" w:right="0" w:hanging="11"/>
         <w:rPr>
           <w:szCs w:val="28"/>
@@ -1770,7 +1809,23 @@
           <w:rFonts w:hint="eastAsia"/>
           <w:szCs w:val="28"/>
         </w:rPr>
-        <w:t>這首詩寫戍邊士兵的懷鄉情。寫得蒼涼慷慨，</w:t>
+        <w:t>這首詩寫戍邊士兵的懷鄉情。寫得蒼涼</w:t>
+      </w:r>
+      <w:r>
+        <w:rPr>
+          <w:rFonts w:hint="eastAsia"/>
+          <w:b/>
+          <w:bCs/>
+          <w:szCs w:val="28"/>
+        </w:rPr>
+        <w:t>慷慨</w:t>
+      </w:r>
+      <w:r>
+        <w:rPr>
+          <w:rFonts w:hint="eastAsia"/>
+          <w:szCs w:val="28"/>
+        </w:rPr>
+        <w:t>，</w:t>
       </w:r>
       <w:proofErr w:type="gramStart"/>
       <w:r>
@@ -1792,6 +1847,8 @@
       <w:r>
         <w:rPr>
           <w:rFonts w:hint="eastAsia"/>
+          <w:b/>
+          <w:bCs/>
           <w:szCs w:val="28"/>
         </w:rPr>
         <w:t>戍</w:t>
@@ -1800,9 +1857,18 @@
       <w:r>
         <w:rPr>
           <w:rFonts w:hint="eastAsia"/>
-          <w:szCs w:val="28"/>
-        </w:rPr>
-        <w:t>卒不得還鄉的怨情，但絲毫沒有半點頹喪消</w:t>
+          <w:b/>
+          <w:bCs/>
+          <w:szCs w:val="28"/>
+        </w:rPr>
+        <w:t>卒</w:t>
+      </w:r>
+      <w:r>
+        <w:rPr>
+          <w:rFonts w:hint="eastAsia"/>
+          <w:szCs w:val="28"/>
+        </w:rPr>
+        <w:t>不得還鄉的怨情，但絲毫沒有半點頹喪消</w:t>
       </w:r>
       <w:proofErr w:type="gramStart"/>
       <w:r>
@@ -1838,7 +1904,7 @@
     </w:p>
     <w:p>
       <w:pPr>
-        <w:spacing w:after="0" w:line="440" w:lineRule="exact"/>
+        <w:spacing w:after="0" w:line="480" w:lineRule="exact"/>
         <w:ind w:left="-6" w:right="0" w:hanging="11"/>
         <w:rPr>
           <w:szCs w:val="28"/>
@@ -1989,6 +2055,8 @@
       <w:bookmarkStart w:id="1" w:name="_Hlk108945479"/>
       <w:r>
         <w:rPr>
+          <w:b/>
+          <w:bCs/>
           <w:szCs w:val="28"/>
         </w:rPr>
         <w:t>巍然</w:t>
@@ -1996,9 +2064,31 @@
       <w:bookmarkEnd w:id="1"/>
       <w:r>
         <w:rPr>
-          <w:szCs w:val="28"/>
-        </w:rPr>
-        <w:t>屹立。這兩句，描寫了祖國山川的雄偉氣勢，勾勒出這個國防重鎮的地理形勢，突出了戍邊士卒的荒涼境遇，</w:t>
+          <w:b/>
+          <w:bCs/>
+          <w:szCs w:val="28"/>
+        </w:rPr>
+        <w:t>屹立</w:t>
+      </w:r>
+      <w:r>
+        <w:rPr>
+          <w:szCs w:val="28"/>
+        </w:rPr>
+        <w:t>。這兩句，描寫了祖國山川的雄偉氣勢，</w:t>
+      </w:r>
+      <w:r>
+        <w:rPr>
+          <w:b/>
+          <w:bCs/>
+          <w:szCs w:val="28"/>
+        </w:rPr>
+        <w:t>勾勒</w:t>
+      </w:r>
+      <w:r>
+        <w:rPr>
+          <w:szCs w:val="28"/>
+        </w:rPr>
+        <w:t>出這個國防重鎮的地理形勢，突出了戍邊士卒的荒涼境遇，</w:t>
       </w:r>
       <w:r>
         <w:rPr>
@@ -2010,7 +2100,7 @@
     </w:p>
     <w:p>
       <w:pPr>
-        <w:spacing w:after="0" w:line="440" w:lineRule="exact"/>
+        <w:spacing w:after="0" w:line="480" w:lineRule="exact"/>
         <w:ind w:left="-6" w:right="0" w:hanging="11"/>
         <w:rPr>
           <w:szCs w:val="28"/>
@@ -2185,7 +2275,16 @@
           <w:rFonts w:hint="eastAsia"/>
           <w:szCs w:val="28"/>
         </w:rPr>
-        <w:t>捉鞭，反拗</w:t>
+        <w:t>捉鞭，反</w:t>
+      </w:r>
+      <w:r>
+        <w:rPr>
+          <w:rFonts w:hint="eastAsia"/>
+          <w:b/>
+          <w:bCs/>
+          <w:szCs w:val="28"/>
+        </w:rPr>
+        <w:t>拗</w:t>
       </w:r>
       <w:proofErr w:type="gramEnd"/>
       <w:r>
@@ -2201,7 +2300,23 @@
           <w:rFonts w:hint="eastAsia"/>
           <w:szCs w:val="28"/>
         </w:rPr>
-        <w:t>愁殺行客兒</w:t>
+        <w:t>愁殺</w:t>
+      </w:r>
+      <w:r>
+        <w:rPr>
+          <w:rFonts w:hint="eastAsia"/>
+          <w:b/>
+          <w:bCs/>
+          <w:szCs w:val="28"/>
+        </w:rPr>
+        <w:t>行客</w:t>
+      </w:r>
+      <w:r>
+        <w:rPr>
+          <w:rFonts w:hint="eastAsia"/>
+          <w:szCs w:val="28"/>
+        </w:rPr>
+        <w:t>兒</w:t>
       </w:r>
       <w:proofErr w:type="gramEnd"/>
       <w:r>
@@ -2431,7 +2546,7 @@
     </w:p>
     <w:p>
       <w:pPr>
-        <w:spacing w:after="0" w:line="440" w:lineRule="exact"/>
+        <w:spacing w:after="0" w:line="480" w:lineRule="exact"/>
         <w:ind w:left="-6" w:right="0" w:hanging="11"/>
         <w:rPr>
           <w:szCs w:val="28"/>
@@ -2439,7 +2554,7 @@
         <w:sectPr>
           <w:footerReference w:type="default" r:id="rId11"/>
           <w:pgSz w:w="11906" w:h="16838"/>
-          <w:pgMar w:top="851" w:right="851" w:bottom="567" w:left="851" w:header="567" w:footer="284" w:gutter="0"/>
+          <w:pgMar w:top="851" w:right="851" w:bottom="567" w:left="851" w:header="567" w:footer="0" w:gutter="0"/>
           <w:cols w:space="720"/>
           <w:docGrid w:linePitch="381"/>
         </w:sectPr>
@@ -2569,7 +2684,23 @@
           <w:rFonts w:hint="eastAsia"/>
           <w:szCs w:val="28"/>
         </w:rPr>
-        <w:t>都的最高統治者不體恤民情，</w:t>
+        <w:t>都的最高統治者不</w:t>
+      </w:r>
+      <w:r>
+        <w:rPr>
+          <w:rFonts w:hint="eastAsia"/>
+          <w:b/>
+          <w:bCs/>
+          <w:szCs w:val="28"/>
+        </w:rPr>
+        <w:t>體恤</w:t>
+      </w:r>
+      <w:r>
+        <w:rPr>
+          <w:rFonts w:hint="eastAsia"/>
+          <w:szCs w:val="28"/>
+        </w:rPr>
+        <w:t>民情，</w:t>
       </w:r>
       <w:proofErr w:type="gramStart"/>
       <w:r>
@@ -2621,6 +2752,8 @@
       <w:r>
         <w:rPr>
           <w:rFonts w:hint="eastAsia"/>
+          <w:b/>
+          <w:bCs/>
           <w:szCs w:val="28"/>
         </w:rPr>
         <w:t>興寄</w:t>
@@ -2651,6 +2784,8 @@
       <w:r>
         <w:rPr>
           <w:rFonts w:hint="eastAsia"/>
+          <w:b/>
+          <w:bCs/>
           <w:szCs w:val="28"/>
         </w:rPr>
         <w:t>詩無達詁</w:t>
@@ -2765,7 +2900,6 @@
           <w:szCs w:val="28"/>
         </w:rPr>
       </w:pPr>
-      <w:proofErr w:type="gramStart"/>
       <w:r>
         <w:rPr>
           <w:rFonts w:hint="eastAsia"/>
@@ -2776,17 +2910,46 @@
       <w:r>
         <w:rPr>
           <w:rFonts w:hint="eastAsia"/>
-          <w:szCs w:val="28"/>
-        </w:rPr>
-        <w:t>父</w:t>
-      </w:r>
-      <w:proofErr w:type="gramEnd"/>
-      <w:r>
-        <w:rPr>
-          <w:rFonts w:hint="eastAsia"/>
-          <w:szCs w:val="28"/>
-        </w:rPr>
-        <w:t>：</w:t>
+          <w:sz w:val="20"/>
+          <w:szCs w:val="20"/>
+        </w:rPr>
+        <w:t>(</w:t>
+      </w:r>
+      <w:proofErr w:type="gramStart"/>
+      <w:r>
+        <w:rPr>
+          <w:rFonts w:ascii="Arial" w:hAnsi="Arial" w:cs="Arial"/>
+          <w:color w:val="FF0000"/>
+          <w:sz w:val="16"/>
+          <w:szCs w:val="16"/>
+        </w:rPr>
+        <w:t>ㄔㄢ</w:t>
+      </w:r>
+      <w:r>
+        <w:rPr>
+          <w:rFonts w:ascii="Arial" w:hAnsi="Arial" w:cs="Arial" w:hint="eastAsia"/>
+          <w:color w:val="FF0000"/>
+          <w:sz w:val="16"/>
+          <w:szCs w:val="16"/>
+        </w:rPr>
+        <w:t>ˊ</w:t>
+      </w:r>
+      <w:proofErr w:type="gramEnd"/>
+      <w:r>
+        <w:rPr>
+          <w:rFonts w:ascii="Arial" w:hAnsi="Arial" w:cs="Arial" w:hint="eastAsia"/>
+          <w:color w:val="606060"/>
+          <w:sz w:val="20"/>
+          <w:szCs w:val="20"/>
+        </w:rPr>
+        <w:t>)</w:t>
+      </w:r>
+      <w:r>
+        <w:rPr>
+          <w:rFonts w:hint="eastAsia"/>
+          <w:szCs w:val="28"/>
+        </w:rPr>
+        <w:t>父：</w:t>
       </w:r>
       <w:proofErr w:type="gramStart"/>
       <w:r>
@@ -3260,6 +3423,7 @@
         <w:rPr>
           <w:rFonts w:hint="eastAsia"/>
           <w:szCs w:val="28"/>
+          <w:u w:val="single"/>
         </w:rPr>
         <w:t>子</w:t>
       </w:r>
@@ -3268,6 +3432,7 @@
         <w:rPr>
           <w:rFonts w:hint="eastAsia"/>
           <w:szCs w:val="28"/>
+          <w:u w:val="single"/>
         </w:rPr>
         <w:t>云</w:t>
       </w:r>
@@ -3645,6 +3810,9 @@
     <w:p>
       <w:pPr>
         <w:pStyle w:val="a9"/>
+        <w:tabs>
+          <w:tab w:val="left" w:pos="7875"/>
+        </w:tabs>
         <w:spacing w:after="0" w:line="440" w:lineRule="exact"/>
         <w:ind w:leftChars="0" w:right="0" w:firstLine="0"/>
         <w:rPr>
@@ -3656,6 +3824,12 @@
           <w:szCs w:val="28"/>
         </w:rPr>
         <w:t>[例]他擅長素描，隨手幾筆就能勾勒出人像的輪廓來。</w:t>
+      </w:r>
+      <w:r>
+        <w:rPr>
+          <w:szCs w:val="28"/>
+        </w:rPr>
+        <w:tab/>
       </w:r>
     </w:p>
     <w:p>
@@ -4125,35 +4299,18 @@
         <w:t>」可用來表述解釋的相對性和審美的差異性。</w:t>
       </w:r>
     </w:p>
-    <w:p>
-      <w:pPr>
-        <w:spacing w:line="240" w:lineRule="auto"/>
-        <w:ind w:right="0"/>
-        <w:rPr>
-          <w:szCs w:val="28"/>
-        </w:rPr>
-      </w:pPr>
-    </w:p>
-    <w:p>
-      <w:pPr>
-        <w:spacing w:after="0" w:line="300" w:lineRule="auto"/>
-        <w:ind w:left="-6" w:right="0" w:hanging="11"/>
-        <w:rPr>
-          <w:szCs w:val="28"/>
-        </w:rPr>
-      </w:pPr>
-    </w:p>
     <w:sectPr>
       <w:pgSz w:w="11906" w:h="16838"/>
-      <w:pgMar w:top="567" w:right="851" w:bottom="567" w:left="851" w:header="720" w:footer="720" w:gutter="0"/>
+      <w:pgMar w:top="567" w:right="851" w:bottom="567" w:left="851" w:header="567" w:footer="0" w:gutter="0"/>
       <w:cols w:space="720"/>
+      <w:docGrid w:linePitch="381"/>
     </w:sectPr>
   </w:body>
 </w:document>
 </file>
 
 <file path=word/endnotes.xml><?xml version="1.0" encoding="utf-8"?>
-<w:endnotes xmlns:wpc="http://schemas.microsoft.com/office/word/2010/wordprocessingCanvas" xmlns:cx="http://schemas.microsoft.com/office/drawing/2014/chartex" xmlns:cx1="http://schemas.microsoft.com/office/drawing/2015/9/8/chartex" xmlns:cx2="http://schemas.microsoft.com/office/drawing/2015/10/21/chartex" xmlns:cx3="http://schemas.microsoft.com/office/drawing/2016/5/9/chartex" xmlns:cx4="http://schemas.microsoft.com/office/drawing/2016/5/10/chartex" xmlns:cx5="http://schemas.microsoft.com/office/drawing/2016/5/11/chartex" xmlns:cx6="http://schemas.microsoft.com/office/drawing/2016/5/12/chartex" xmlns:cx7="http://schemas.microsoft.com/office/drawing/2016/5/13/chartex" xmlns:cx8="http://schemas.microsoft.com/office/drawing/2016/5/14/chartex" xmlns:mc="http://schemas.openxmlformats.org/markup-compatibility/2006" xmlns:aink="http://schemas.microsoft.com/office/drawing/2016/ink" xmlns:am3d="http://schemas.microsoft.com/office/drawing/2017/model3d" xmlns:o="urn:schemas-microsoft-com:office:office" xmlns:oel="http://schemas.microsoft.com/office/2019/extlst" xmlns:r="http://schemas.openxmlformats.org/officeDocument/2006/relationships" xmlns:m="http://schemas.openxmlformats.org/officeDocument/2006/math" xmlns:v="urn:schemas-microsoft-com:vml" xmlns:wp14="http://schemas.microsoft.com/office/word/2010/wordprocessingDrawing" xmlns:wp="http://schemas.openxmlformats.org/drawingml/2006/wordprocessingDrawing" xmlns:w10="urn:schemas-microsoft-com:office:word" xmlns:w="http://schemas.openxmlformats.org/wordprocessingml/2006/main" xmlns:w14="http://schemas.microsoft.com/office/word/2010/wordml" xmlns:w15="http://schemas.microsoft.com/office/word/2012/wordml" xmlns:w16cex="http://schemas.microsoft.com/office/word/2018/wordml/cex" xmlns:w16cid="http://schemas.microsoft.com/office/word/2016/wordml/cid" xmlns:w16="http://schemas.microsoft.com/office/word/2018/wordml" xmlns:w16sdtdh="http://schemas.microsoft.com/office/word/2020/wordml/sdtdatahash" xmlns:w16se="http://schemas.microsoft.com/office/word/2015/wordml/symex" xmlns:wpg="http://schemas.microsoft.com/office/word/2010/wordprocessingGroup" xmlns:wpi="http://schemas.microsoft.com/office/word/2010/wordprocessingInk" xmlns:wne="http://schemas.microsoft.com/office/word/2006/wordml" xmlns:wps="http://schemas.microsoft.com/office/word/2010/wordprocessingShape" mc:Ignorable="w14 w15 w16se w16cid w16 w16cex w16sdtdh wp14">
+<w:endnotes xmlns:wpc="http://schemas.microsoft.com/office/word/2010/wordprocessingCanvas" xmlns:cx="http://schemas.microsoft.com/office/drawing/2014/chartex" xmlns:cx1="http://schemas.microsoft.com/office/drawing/2015/9/8/chartex" xmlns:cx2="http://schemas.microsoft.com/office/drawing/2015/10/21/chartex" xmlns:cx3="http://schemas.microsoft.com/office/drawing/2016/5/9/chartex" xmlns:cx4="http://schemas.microsoft.com/office/drawing/2016/5/10/chartex" xmlns:cx5="http://schemas.microsoft.com/office/drawing/2016/5/11/chartex" xmlns:cx6="http://schemas.microsoft.com/office/drawing/2016/5/12/chartex" xmlns:cx7="http://schemas.microsoft.com/office/drawing/2016/5/13/chartex" xmlns:cx8="http://schemas.microsoft.com/office/drawing/2016/5/14/chartex" xmlns:mc="http://schemas.openxmlformats.org/markup-compatibility/2006" xmlns:aink="http://schemas.microsoft.com/office/drawing/2016/ink" xmlns:am3d="http://schemas.microsoft.com/office/drawing/2017/model3d" xmlns:o="urn:schemas-microsoft-com:office:office" xmlns:oel="http://schemas.microsoft.com/office/2019/extlst" xmlns:r="http://schemas.openxmlformats.org/officeDocument/2006/relationships" xmlns:m="http://schemas.openxmlformats.org/officeDocument/2006/math" xmlns:v="urn:schemas-microsoft-com:vml" xmlns:wp14="http://schemas.microsoft.com/office/word/2010/wordprocessingDrawing" xmlns:wp="http://schemas.openxmlformats.org/drawingml/2006/wordprocessingDrawing" xmlns:w10="urn:schemas-microsoft-com:office:word" xmlns:w="http://schemas.openxmlformats.org/wordprocessingml/2006/main" xmlns:w14="http://schemas.microsoft.com/office/word/2010/wordml" xmlns:w15="http://schemas.microsoft.com/office/word/2012/wordml" xmlns:w16cex="http://schemas.microsoft.com/office/word/2018/wordml/cex" xmlns:w16cid="http://schemas.microsoft.com/office/word/2016/wordml/cid" xmlns:w16="http://schemas.microsoft.com/office/word/2018/wordml" xmlns:w16du="http://schemas.microsoft.com/office/word/2023/wordml/word16du" xmlns:w16sdtdh="http://schemas.microsoft.com/office/word/2020/wordml/sdtdatahash" xmlns:w16se="http://schemas.microsoft.com/office/word/2015/wordml/symex" xmlns:wpg="http://schemas.microsoft.com/office/word/2010/wordprocessingGroup" xmlns:wpi="http://schemas.microsoft.com/office/word/2010/wordprocessingInk" xmlns:wne="http://schemas.microsoft.com/office/word/2006/wordml" xmlns:wps="http://schemas.microsoft.com/office/word/2010/wordprocessingShape" mc:Ignorable="w14 w15 w16se w16cid w16 w16cex w16sdtdh wp14">
   <w:endnote w:type="separator" w:id="-1">
     <w:p>
       <w:pPr>
@@ -4178,7 +4335,7 @@
 </file>
 
 <file path=word/footer1.xml><?xml version="1.0" encoding="utf-8"?>
-<w:ftr xmlns:wpc="http://schemas.microsoft.com/office/word/2010/wordprocessingCanvas" xmlns:cx="http://schemas.microsoft.com/office/drawing/2014/chartex" xmlns:cx1="http://schemas.microsoft.com/office/drawing/2015/9/8/chartex" xmlns:cx2="http://schemas.microsoft.com/office/drawing/2015/10/21/chartex" xmlns:cx3="http://schemas.microsoft.com/office/drawing/2016/5/9/chartex" xmlns:cx4="http://schemas.microsoft.com/office/drawing/2016/5/10/chartex" xmlns:cx5="http://schemas.microsoft.com/office/drawing/2016/5/11/chartex" xmlns:cx6="http://schemas.microsoft.com/office/drawing/2016/5/12/chartex" xmlns:cx7="http://schemas.microsoft.com/office/drawing/2016/5/13/chartex" xmlns:cx8="http://schemas.microsoft.com/office/drawing/2016/5/14/chartex" xmlns:mc="http://schemas.openxmlformats.org/markup-compatibility/2006" xmlns:aink="http://schemas.microsoft.com/office/drawing/2016/ink" xmlns:am3d="http://schemas.microsoft.com/office/drawing/2017/model3d" xmlns:o="urn:schemas-microsoft-com:office:office" xmlns:oel="http://schemas.microsoft.com/office/2019/extlst" xmlns:r="http://schemas.openxmlformats.org/officeDocument/2006/relationships" xmlns:m="http://schemas.openxmlformats.org/officeDocument/2006/math" xmlns:v="urn:schemas-microsoft-com:vml" xmlns:wp14="http://schemas.microsoft.com/office/word/2010/wordprocessingDrawing" xmlns:wp="http://schemas.openxmlformats.org/drawingml/2006/wordprocessingDrawing" xmlns:w10="urn:schemas-microsoft-com:office:word" xmlns:w="http://schemas.openxmlformats.org/wordprocessingml/2006/main" xmlns:w14="http://schemas.microsoft.com/office/word/2010/wordml" xmlns:w15="http://schemas.microsoft.com/office/word/2012/wordml" xmlns:w16cex="http://schemas.microsoft.com/office/word/2018/wordml/cex" xmlns:w16cid="http://schemas.microsoft.com/office/word/2016/wordml/cid" xmlns:w16="http://schemas.microsoft.com/office/word/2018/wordml" xmlns:w16sdtdh="http://schemas.microsoft.com/office/word/2020/wordml/sdtdatahash" xmlns:w16se="http://schemas.microsoft.com/office/word/2015/wordml/symex" xmlns:wpg="http://schemas.microsoft.com/office/word/2010/wordprocessingGroup" xmlns:wpi="http://schemas.microsoft.com/office/word/2010/wordprocessingInk" xmlns:wne="http://schemas.microsoft.com/office/word/2006/wordml" xmlns:wps="http://schemas.microsoft.com/office/word/2010/wordprocessingShape" mc:Ignorable="w14 w15 w16se w16cid w16 w16cex w16sdtdh wp14">
+<w:ftr xmlns:wpc="http://schemas.microsoft.com/office/word/2010/wordprocessingCanvas" xmlns:cx="http://schemas.microsoft.com/office/drawing/2014/chartex" xmlns:cx1="http://schemas.microsoft.com/office/drawing/2015/9/8/chartex" xmlns:cx2="http://schemas.microsoft.com/office/drawing/2015/10/21/chartex" xmlns:cx3="http://schemas.microsoft.com/office/drawing/2016/5/9/chartex" xmlns:cx4="http://schemas.microsoft.com/office/drawing/2016/5/10/chartex" xmlns:cx5="http://schemas.microsoft.com/office/drawing/2016/5/11/chartex" xmlns:cx6="http://schemas.microsoft.com/office/drawing/2016/5/12/chartex" xmlns:cx7="http://schemas.microsoft.com/office/drawing/2016/5/13/chartex" xmlns:cx8="http://schemas.microsoft.com/office/drawing/2016/5/14/chartex" xmlns:mc="http://schemas.openxmlformats.org/markup-compatibility/2006" xmlns:aink="http://schemas.microsoft.com/office/drawing/2016/ink" xmlns:am3d="http://schemas.microsoft.com/office/drawing/2017/model3d" xmlns:o="urn:schemas-microsoft-com:office:office" xmlns:oel="http://schemas.microsoft.com/office/2019/extlst" xmlns:r="http://schemas.openxmlformats.org/officeDocument/2006/relationships" xmlns:m="http://schemas.openxmlformats.org/officeDocument/2006/math" xmlns:v="urn:schemas-microsoft-com:vml" xmlns:wp14="http://schemas.microsoft.com/office/word/2010/wordprocessingDrawing" xmlns:wp="http://schemas.openxmlformats.org/drawingml/2006/wordprocessingDrawing" xmlns:w10="urn:schemas-microsoft-com:office:word" xmlns:w="http://schemas.openxmlformats.org/wordprocessingml/2006/main" xmlns:w14="http://schemas.microsoft.com/office/word/2010/wordml" xmlns:w15="http://schemas.microsoft.com/office/word/2012/wordml" xmlns:w16cex="http://schemas.microsoft.com/office/word/2018/wordml/cex" xmlns:w16cid="http://schemas.microsoft.com/office/word/2016/wordml/cid" xmlns:w16="http://schemas.microsoft.com/office/word/2018/wordml" xmlns:w16du="http://schemas.microsoft.com/office/word/2023/wordml/word16du" xmlns:w16sdtdh="http://schemas.microsoft.com/office/word/2020/wordml/sdtdatahash" xmlns:w16se="http://schemas.microsoft.com/office/word/2015/wordml/symex" xmlns:wpg="http://schemas.microsoft.com/office/word/2010/wordprocessingGroup" xmlns:wpi="http://schemas.microsoft.com/office/word/2010/wordprocessingInk" xmlns:wne="http://schemas.microsoft.com/office/word/2006/wordml" xmlns:wps="http://schemas.microsoft.com/office/word/2010/wordprocessingShape" mc:Ignorable="w14 w15 w16se w16cid w16 w16cex w16sdtdh wp14">
   <w:sdt>
     <w:sdtPr>
       <w:id w:val="-746029226"/>
@@ -4243,7 +4400,7 @@
 </file>
 
 <file path=word/footnotes.xml><?xml version="1.0" encoding="utf-8"?>
-<w:footnotes xmlns:wpc="http://schemas.microsoft.com/office/word/2010/wordprocessingCanvas" xmlns:cx="http://schemas.microsoft.com/office/drawing/2014/chartex" xmlns:cx1="http://schemas.microsoft.com/office/drawing/2015/9/8/chartex" xmlns:cx2="http://schemas.microsoft.com/office/drawing/2015/10/21/chartex" xmlns:cx3="http://schemas.microsoft.com/office/drawing/2016/5/9/chartex" xmlns:cx4="http://schemas.microsoft.com/office/drawing/2016/5/10/chartex" xmlns:cx5="http://schemas.microsoft.com/office/drawing/2016/5/11/chartex" xmlns:cx6="http://schemas.microsoft.com/office/drawing/2016/5/12/chartex" xmlns:cx7="http://schemas.microsoft.com/office/drawing/2016/5/13/chartex" xmlns:cx8="http://schemas.microsoft.com/office/drawing/2016/5/14/chartex" xmlns:mc="http://schemas.openxmlformats.org/markup-compatibility/2006" xmlns:aink="http://schemas.microsoft.com/office/drawing/2016/ink" xmlns:am3d="http://schemas.microsoft.com/office/drawing/2017/model3d" xmlns:o="urn:schemas-microsoft-com:office:office" xmlns:oel="http://schemas.microsoft.com/office/2019/extlst" xmlns:r="http://schemas.openxmlformats.org/officeDocument/2006/relationships" xmlns:m="http://schemas.openxmlformats.org/officeDocument/2006/math" xmlns:v="urn:schemas-microsoft-com:vml" xmlns:wp14="http://schemas.microsoft.com/office/word/2010/wordprocessingDrawing" xmlns:wp="http://schemas.openxmlformats.org/drawingml/2006/wordprocessingDrawing" xmlns:w10="urn:schemas-microsoft-com:office:word" xmlns:w="http://schemas.openxmlformats.org/wordprocessingml/2006/main" xmlns:w14="http://schemas.microsoft.com/office/word/2010/wordml" xmlns:w15="http://schemas.microsoft.com/office/word/2012/wordml" xmlns:w16cex="http://schemas.microsoft.com/office/word/2018/wordml/cex" xmlns:w16cid="http://schemas.microsoft.com/office/word/2016/wordml/cid" xmlns:w16="http://schemas.microsoft.com/office/word/2018/wordml" xmlns:w16sdtdh="http://schemas.microsoft.com/office/word/2020/wordml/sdtdatahash" xmlns:w16se="http://schemas.microsoft.com/office/word/2015/wordml/symex" xmlns:wpg="http://schemas.microsoft.com/office/word/2010/wordprocessingGroup" xmlns:wpi="http://schemas.microsoft.com/office/word/2010/wordprocessingInk" xmlns:wne="http://schemas.microsoft.com/office/word/2006/wordml" xmlns:wps="http://schemas.microsoft.com/office/word/2010/wordprocessingShape" mc:Ignorable="w14 w15 w16se w16cid w16 w16cex w16sdtdh wp14">
+<w:footnotes xmlns:wpc="http://schemas.microsoft.com/office/word/2010/wordprocessingCanvas" xmlns:cx="http://schemas.microsoft.com/office/drawing/2014/chartex" xmlns:cx1="http://schemas.microsoft.com/office/drawing/2015/9/8/chartex" xmlns:cx2="http://schemas.microsoft.com/office/drawing/2015/10/21/chartex" xmlns:cx3="http://schemas.microsoft.com/office/drawing/2016/5/9/chartex" xmlns:cx4="http://schemas.microsoft.com/office/drawing/2016/5/10/chartex" xmlns:cx5="http://schemas.microsoft.com/office/drawing/2016/5/11/chartex" xmlns:cx6="http://schemas.microsoft.com/office/drawing/2016/5/12/chartex" xmlns:cx7="http://schemas.microsoft.com/office/drawing/2016/5/13/chartex" xmlns:cx8="http://schemas.microsoft.com/office/drawing/2016/5/14/chartex" xmlns:mc="http://schemas.openxmlformats.org/markup-compatibility/2006" xmlns:aink="http://schemas.microsoft.com/office/drawing/2016/ink" xmlns:am3d="http://schemas.microsoft.com/office/drawing/2017/model3d" xmlns:o="urn:schemas-microsoft-com:office:office" xmlns:oel="http://schemas.microsoft.com/office/2019/extlst" xmlns:r="http://schemas.openxmlformats.org/officeDocument/2006/relationships" xmlns:m="http://schemas.openxmlformats.org/officeDocument/2006/math" xmlns:v="urn:schemas-microsoft-com:vml" xmlns:wp14="http://schemas.microsoft.com/office/word/2010/wordprocessingDrawing" xmlns:wp="http://schemas.openxmlformats.org/drawingml/2006/wordprocessingDrawing" xmlns:w10="urn:schemas-microsoft-com:office:word" xmlns:w="http://schemas.openxmlformats.org/wordprocessingml/2006/main" xmlns:w14="http://schemas.microsoft.com/office/word/2010/wordml" xmlns:w15="http://schemas.microsoft.com/office/word/2012/wordml" xmlns:w16cex="http://schemas.microsoft.com/office/word/2018/wordml/cex" xmlns:w16cid="http://schemas.microsoft.com/office/word/2016/wordml/cid" xmlns:w16="http://schemas.microsoft.com/office/word/2018/wordml" xmlns:w16du="http://schemas.microsoft.com/office/word/2023/wordml/word16du" xmlns:w16sdtdh="http://schemas.microsoft.com/office/word/2020/wordml/sdtdatahash" xmlns:w16se="http://schemas.microsoft.com/office/word/2015/wordml/symex" xmlns:wpg="http://schemas.microsoft.com/office/word/2010/wordprocessingGroup" xmlns:wpi="http://schemas.microsoft.com/office/word/2010/wordprocessingInk" xmlns:wne="http://schemas.microsoft.com/office/word/2006/wordml" xmlns:wps="http://schemas.microsoft.com/office/word/2010/wordprocessingShape" mc:Ignorable="w14 w15 w16se w16cid w16 w16cex w16sdtdh wp14">
   <w:footnote w:type="separator" w:id="-1">
     <w:p>
       <w:pPr>
@@ -4268,7 +4425,7 @@
 </file>
 
 <file path=word/numbering.xml><?xml version="1.0" encoding="utf-8"?>
-<w:numbering xmlns:wpc="http://schemas.microsoft.com/office/word/2010/wordprocessingCanvas" xmlns:cx="http://schemas.microsoft.com/office/drawing/2014/chartex" xmlns:cx1="http://schemas.microsoft.com/office/drawing/2015/9/8/chartex" xmlns:cx2="http://schemas.microsoft.com/office/drawing/2015/10/21/chartex" xmlns:cx3="http://schemas.microsoft.com/office/drawing/2016/5/9/chartex" xmlns:cx4="http://schemas.microsoft.com/office/drawing/2016/5/10/chartex" xmlns:cx5="http://schemas.microsoft.com/office/drawing/2016/5/11/chartex" xmlns:cx6="http://schemas.microsoft.com/office/drawing/2016/5/12/chartex" xmlns:cx7="http://schemas.microsoft.com/office/drawing/2016/5/13/chartex" xmlns:cx8="http://schemas.microsoft.com/office/drawing/2016/5/14/chartex" xmlns:mc="http://schemas.openxmlformats.org/markup-compatibility/2006" xmlns:aink="http://schemas.microsoft.com/office/drawing/2016/ink" xmlns:am3d="http://schemas.microsoft.com/office/drawing/2017/model3d" xmlns:o="urn:schemas-microsoft-com:office:office" xmlns:oel="http://schemas.microsoft.com/office/2019/extlst" xmlns:r="http://schemas.openxmlformats.org/officeDocument/2006/relationships" xmlns:m="http://schemas.openxmlformats.org/officeDocument/2006/math" xmlns:v="urn:schemas-microsoft-com:vml" xmlns:wp14="http://schemas.microsoft.com/office/word/2010/wordprocessingDrawing" xmlns:wp="http://schemas.openxmlformats.org/drawingml/2006/wordprocessingDrawing" xmlns:w10="urn:schemas-microsoft-com:office:word" xmlns:w="http://schemas.openxmlformats.org/wordprocessingml/2006/main" xmlns:w14="http://schemas.microsoft.com/office/word/2010/wordml" xmlns:w15="http://schemas.microsoft.com/office/word/2012/wordml" xmlns:w16cex="http://schemas.microsoft.com/office/word/2018/wordml/cex" xmlns:w16cid="http://schemas.microsoft.com/office/word/2016/wordml/cid" xmlns:w16="http://schemas.microsoft.com/office/word/2018/wordml" xmlns:w16sdtdh="http://schemas.microsoft.com/office/word/2020/wordml/sdtdatahash" xmlns:w16se="http://schemas.microsoft.com/office/word/2015/wordml/symex" xmlns:wpg="http://schemas.microsoft.com/office/word/2010/wordprocessingGroup" xmlns:wpi="http://schemas.microsoft.com/office/word/2010/wordprocessingInk" xmlns:wne="http://schemas.microsoft.com/office/word/2006/wordml" xmlns:wps="http://schemas.microsoft.com/office/word/2010/wordprocessingShape" mc:Ignorable="w14 w15 w16se w16cid w16 w16cex w16sdtdh wp14">
+<w:numbering xmlns:wpc="http://schemas.microsoft.com/office/word/2010/wordprocessingCanvas" xmlns:cx="http://schemas.microsoft.com/office/drawing/2014/chartex" xmlns:cx1="http://schemas.microsoft.com/office/drawing/2015/9/8/chartex" xmlns:cx2="http://schemas.microsoft.com/office/drawing/2015/10/21/chartex" xmlns:cx3="http://schemas.microsoft.com/office/drawing/2016/5/9/chartex" xmlns:cx4="http://schemas.microsoft.com/office/drawing/2016/5/10/chartex" xmlns:cx5="http://schemas.microsoft.com/office/drawing/2016/5/11/chartex" xmlns:cx6="http://schemas.microsoft.com/office/drawing/2016/5/12/chartex" xmlns:cx7="http://schemas.microsoft.com/office/drawing/2016/5/13/chartex" xmlns:cx8="http://schemas.microsoft.com/office/drawing/2016/5/14/chartex" xmlns:mc="http://schemas.openxmlformats.org/markup-compatibility/2006" xmlns:aink="http://schemas.microsoft.com/office/drawing/2016/ink" xmlns:am3d="http://schemas.microsoft.com/office/drawing/2017/model3d" xmlns:o="urn:schemas-microsoft-com:office:office" xmlns:oel="http://schemas.microsoft.com/office/2019/extlst" xmlns:r="http://schemas.openxmlformats.org/officeDocument/2006/relationships" xmlns:m="http://schemas.openxmlformats.org/officeDocument/2006/math" xmlns:v="urn:schemas-microsoft-com:vml" xmlns:wp14="http://schemas.microsoft.com/office/word/2010/wordprocessingDrawing" xmlns:wp="http://schemas.openxmlformats.org/drawingml/2006/wordprocessingDrawing" xmlns:w10="urn:schemas-microsoft-com:office:word" xmlns:w="http://schemas.openxmlformats.org/wordprocessingml/2006/main" xmlns:w14="http://schemas.microsoft.com/office/word/2010/wordml" xmlns:w15="http://schemas.microsoft.com/office/word/2012/wordml" xmlns:w16cex="http://schemas.microsoft.com/office/word/2018/wordml/cex" xmlns:w16cid="http://schemas.microsoft.com/office/word/2016/wordml/cid" xmlns:w16="http://schemas.microsoft.com/office/word/2018/wordml" xmlns:w16du="http://schemas.microsoft.com/office/word/2023/wordml/word16du" xmlns:w16sdtdh="http://schemas.microsoft.com/office/word/2020/wordml/sdtdatahash" xmlns:w16se="http://schemas.microsoft.com/office/word/2015/wordml/symex" xmlns:wpg="http://schemas.microsoft.com/office/word/2010/wordprocessingGroup" xmlns:wpi="http://schemas.microsoft.com/office/word/2010/wordprocessingInk" xmlns:wne="http://schemas.microsoft.com/office/word/2006/wordml" xmlns:wps="http://schemas.microsoft.com/office/word/2010/wordprocessingShape" mc:Ignorable="w14 w15 w16se w16cid w16 w16cex w16sdtdh wp14">
   <w:abstractNum w:abstractNumId="0" w15:restartNumberingAfterBreak="0">
     <w:nsid w:val="02A11C50"/>
     <w:multiLevelType w:val="hybridMultilevel"/>
@@ -6144,6 +6301,7 @@
     <w:lsdException w:name="HTML Sample" w:semiHidden="1" w:unhideWhenUsed="1"/>
     <w:lsdException w:name="HTML Typewriter" w:semiHidden="1" w:unhideWhenUsed="1"/>
     <w:lsdException w:name="HTML Variable" w:semiHidden="1" w:unhideWhenUsed="1"/>
+    <w:lsdException w:name="Normal Table" w:semiHidden="1" w:unhideWhenUsed="1"/>
     <w:lsdException w:name="annotation subject" w:semiHidden="1" w:unhideWhenUsed="1"/>
     <w:lsdException w:name="No List" w:semiHidden="1" w:unhideWhenUsed="1"/>
     <w:lsdException w:name="Outline List 1" w:semiHidden="1" w:unhideWhenUsed="1"/>
@@ -6190,8 +6348,10 @@
     <w:lsdException w:name="Table Subtle 2" w:semiHidden="1" w:unhideWhenUsed="1"/>
     <w:lsdException w:name="Table Web 1" w:semiHidden="1" w:unhideWhenUsed="1"/>
     <w:lsdException w:name="Table Web 2" w:semiHidden="1" w:unhideWhenUsed="1"/>
+    <w:lsdException w:name="Table Web 3" w:semiHidden="1" w:unhideWhenUsed="1"/>
     <w:lsdException w:name="Balloon Text" w:semiHidden="1" w:unhideWhenUsed="1"/>
     <w:lsdException w:name="Table Grid" w:uiPriority="39"/>
+    <w:lsdException w:name="Table Theme" w:semiHidden="1" w:unhideWhenUsed="1"/>
     <w:lsdException w:name="Placeholder Text" w:semiHidden="1"/>
     <w:lsdException w:name="No Spacing" w:uiPriority="1" w:qFormat="1"/>
     <w:lsdException w:name="Light Shading" w:uiPriority="60"/>
